--- a/ARO 3011/Computer Assignmnet/Numerical Lifting Line theory.docx
+++ b/ARO 3011/Computer Assignmnet/Numerical Lifting Line theory.docx
@@ -1,6 +1,6 @@
 
 <file path=word/document.xml><?xml version="1.0" encoding="utf-8"?>
-<w:document xmlns:wpc="http://schemas.microsoft.com/office/word/2010/wordprocessingCanvas" xmlns:cx="http://schemas.microsoft.com/office/drawing/2014/chartex" xmlns:cx1="http://schemas.microsoft.com/office/drawing/2015/9/8/chartex" xmlns:cx2="http://schemas.microsoft.com/office/drawing/2015/10/21/chartex" xmlns:cx3="http://schemas.microsoft.com/office/drawing/2016/5/9/chartex" xmlns:cx4="http://schemas.microsoft.com/office/drawing/2016/5/10/chartex" xmlns:cx5="http://schemas.microsoft.com/office/drawing/2016/5/11/chartex" xmlns:cx6="http://schemas.microsoft.com/office/drawing/2016/5/12/chartex" xmlns:cx7="http://schemas.microsoft.com/office/drawing/2016/5/13/chartex" xmlns:cx8="http://schemas.microsoft.com/office/drawing/2016/5/14/chartex" xmlns:mc="http://schemas.openxmlformats.org/markup-compatibility/2006" xmlns:aink="http://schemas.microsoft.com/office/drawing/2016/ink" xmlns:am3d="http://schemas.microsoft.com/office/drawing/2017/model3d" xmlns:o="urn:schemas-microsoft-com:office:office" xmlns:oel="http://schemas.microsoft.com/office/2019/extlst" xmlns:r="http://schemas.openxmlformats.org/officeDocument/2006/relationships" xmlns:m="http://schemas.openxmlformats.org/officeDocument/2006/math" xmlns:v="urn:schemas-microsoft-com:vml" xmlns:wp14="http://schemas.microsoft.com/office/word/2010/wordprocessingDrawing" xmlns:wp="http://schemas.openxmlformats.org/drawingml/2006/wordprocessingDrawing" xmlns:w10="urn:schemas-microsoft-com:office:word" xmlns:w="http://schemas.openxmlformats.org/wordprocessingml/2006/main" xmlns:w14="http://schemas.microsoft.com/office/word/2010/wordml" xmlns:w15="http://schemas.microsoft.com/office/word/2012/wordml" xmlns:w16cex="http://schemas.microsoft.com/office/word/2018/wordml/cex" xmlns:w16cid="http://schemas.microsoft.com/office/word/2016/wordml/cid" xmlns:w16="http://schemas.microsoft.com/office/word/2018/wordml" xmlns:w16sdtdh="http://schemas.microsoft.com/office/word/2020/wordml/sdtdatahash" xmlns:w16se="http://schemas.microsoft.com/office/word/2015/wordml/symex" xmlns:wpg="http://schemas.microsoft.com/office/word/2010/wordprocessingGroup" xmlns:wpi="http://schemas.microsoft.com/office/word/2010/wordprocessingInk" xmlns:wne="http://schemas.microsoft.com/office/word/2006/wordml" xmlns:wps="http://schemas.microsoft.com/office/word/2010/wordprocessingShape" mc:Ignorable="w14 w15 w16se w16cid w16 w16cex w16sdtdh wp14">
+<w:document xmlns:wpc="http://schemas.microsoft.com/office/word/2010/wordprocessingCanvas" xmlns:cx="http://schemas.microsoft.com/office/drawing/2014/chartex" xmlns:cx1="http://schemas.microsoft.com/office/drawing/2015/9/8/chartex" xmlns:cx2="http://schemas.microsoft.com/office/drawing/2015/10/21/chartex" xmlns:cx3="http://schemas.microsoft.com/office/drawing/2016/5/9/chartex" xmlns:cx4="http://schemas.microsoft.com/office/drawing/2016/5/10/chartex" xmlns:cx5="http://schemas.microsoft.com/office/drawing/2016/5/11/chartex" xmlns:cx6="http://schemas.microsoft.com/office/drawing/2016/5/12/chartex" xmlns:cx7="http://schemas.microsoft.com/office/drawing/2016/5/13/chartex" xmlns:cx8="http://schemas.microsoft.com/office/drawing/2016/5/14/chartex" xmlns:mc="http://schemas.openxmlformats.org/markup-compatibility/2006" xmlns:aink="http://schemas.microsoft.com/office/drawing/2016/ink" xmlns:am3d="http://schemas.microsoft.com/office/drawing/2017/model3d" xmlns:o="urn:schemas-microsoft-com:office:office" xmlns:oel="http://schemas.microsoft.com/office/2019/extlst" xmlns:r="http://schemas.openxmlformats.org/officeDocument/2006/relationships" xmlns:m="http://schemas.openxmlformats.org/officeDocument/2006/math" xmlns:v="urn:schemas-microsoft-com:vml" xmlns:wp14="http://schemas.microsoft.com/office/word/2010/wordprocessingDrawing" xmlns:wp="http://schemas.openxmlformats.org/drawingml/2006/wordprocessingDrawing" xmlns:w10="urn:schemas-microsoft-com:office:word" xmlns:w="http://schemas.openxmlformats.org/wordprocessingml/2006/main" xmlns:w14="http://schemas.microsoft.com/office/word/2010/wordml" xmlns:w15="http://schemas.microsoft.com/office/word/2012/wordml" xmlns:w16cex="http://schemas.microsoft.com/office/word/2018/wordml/cex" xmlns:w16cid="http://schemas.microsoft.com/office/word/2016/wordml/cid" xmlns:w16="http://schemas.microsoft.com/office/word/2018/wordml" xmlns:w16du="http://schemas.microsoft.com/office/word/2023/wordml/word16du" xmlns:w16sdtdh="http://schemas.microsoft.com/office/word/2020/wordml/sdtdatahash" xmlns:w16se="http://schemas.microsoft.com/office/word/2015/wordml/symex" xmlns:wpg="http://schemas.microsoft.com/office/word/2010/wordprocessingGroup" xmlns:wpi="http://schemas.microsoft.com/office/word/2010/wordprocessingInk" xmlns:wne="http://schemas.microsoft.com/office/word/2006/wordml" xmlns:wps="http://schemas.microsoft.com/office/word/2010/wordprocessingShape" mc:Ignorable="w14 w15 w16se w16cid w16 w16cex w16sdtdh w16du wp14">
   <w:body>
     <w:p>
       <w:pPr>
@@ -1847,15 +1847,7 @@
           <w:sz w:val="24"/>
           <w:szCs w:val="24"/>
         </w:rPr>
-        <w:t xml:space="preserve"> = 1, accompanied by the second highest spanwise bound circulation.  Lastly, the tapered wing demonstrated the lowest spanwise lift distribution while having the highest spanwise bound circulation. </w:t>
-      </w:r>
-      <w:r>
-        <w:rPr>
-          <w:rFonts w:ascii="Times New Roman" w:eastAsiaTheme="minorEastAsia" w:hAnsi="Times New Roman" w:cs="Times New Roman"/>
-          <w:sz w:val="24"/>
-          <w:szCs w:val="24"/>
-        </w:rPr>
-        <w:t xml:space="preserve"> </w:t>
+        <w:t xml:space="preserve"> = 1, accompanied by the second highest spanwise bound circulation.  Lastly, the tapered wing demonstrated the lowest spanwise lift distribution while having the highest spanwise bound circulation.  </w:t>
       </w:r>
     </w:p>
     <w:p>
@@ -1882,7 +1874,43 @@
           <w:sz w:val="24"/>
           <w:szCs w:val="24"/>
         </w:rPr>
-        <w:t>various wing geometries come with their own set of advantages and disadvantages. The selection of a particular wing geometry should be pinpointed depending on specific objectives. The numerical lifting line theory proves to be a precise method for comprehending diverse aerodynamic behaviors, which vary based on the distinct characteristics of a wing. This outlines the importance of employing accurate techniques to analyze and visualize how different wing features impact overall performance.</w:t>
+        <w:t xml:space="preserve">various wing geometries come with their own set of advantages and disadvantages. The selection of a particular wing geometry should be pinpointed depending on specific objectives. The numerical lifting line theory proves to be a precise method for </w:t>
+      </w:r>
+      <w:proofErr w:type="spellStart"/>
+      <w:proofErr w:type="gramStart"/>
+      <w:r>
+        <w:rPr>
+          <w:rFonts w:ascii="Times New Roman" w:eastAsiaTheme="minorEastAsia" w:hAnsi="Times New Roman" w:cs="Times New Roman"/>
+          <w:sz w:val="24"/>
+          <w:szCs w:val="24"/>
+        </w:rPr>
+        <w:t>comprehendi</w:t>
+      </w:r>
+      <w:proofErr w:type="spellEnd"/>
+      <w:r>
+        <w:rPr>
+          <w:rFonts w:ascii="Times New Roman" w:eastAsiaTheme="minorEastAsia" w:hAnsi="Times New Roman" w:cs="Times New Roman"/>
+          <w:sz w:val="24"/>
+          <w:szCs w:val="24"/>
+        </w:rPr>
+        <w:tab/>
+      </w:r>
+      <w:r>
+        <w:rPr>
+          <w:rFonts w:ascii="Times New Roman" w:eastAsiaTheme="minorEastAsia" w:hAnsi="Times New Roman" w:cs="Times New Roman"/>
+          <w:sz w:val="24"/>
+          <w:szCs w:val="24"/>
+        </w:rPr>
+        <w:t>ng</w:t>
+      </w:r>
+      <w:proofErr w:type="gramEnd"/>
+      <w:r>
+        <w:rPr>
+          <w:rFonts w:ascii="Times New Roman" w:eastAsiaTheme="minorEastAsia" w:hAnsi="Times New Roman" w:cs="Times New Roman"/>
+          <w:sz w:val="24"/>
+          <w:szCs w:val="24"/>
+        </w:rPr>
+        <w:t xml:space="preserve"> diverse aerodynamic behaviors, which vary based on the distinct characteristics of a wing. This outlines the importance of employing accurate techniques to analyze and visualize how different wing features impact overall performance.</w:t>
       </w:r>
     </w:p>
     <w:sectPr>
@@ -1899,7 +1927,7 @@
 </file>
 
 <file path=word/endnotes.xml><?xml version="1.0" encoding="utf-8"?>
-<w:endnotes xmlns:wpc="http://schemas.microsoft.com/office/word/2010/wordprocessingCanvas" xmlns:cx="http://schemas.microsoft.com/office/drawing/2014/chartex" xmlns:cx1="http://schemas.microsoft.com/office/drawing/2015/9/8/chartex" xmlns:cx2="http://schemas.microsoft.com/office/drawing/2015/10/21/chartex" xmlns:cx3="http://schemas.microsoft.com/office/drawing/2016/5/9/chartex" xmlns:cx4="http://schemas.microsoft.com/office/drawing/2016/5/10/chartex" xmlns:cx5="http://schemas.microsoft.com/office/drawing/2016/5/11/chartex" xmlns:cx6="http://schemas.microsoft.com/office/drawing/2016/5/12/chartex" xmlns:cx7="http://schemas.microsoft.com/office/drawing/2016/5/13/chartex" xmlns:cx8="http://schemas.microsoft.com/office/drawing/2016/5/14/chartex" xmlns:mc="http://schemas.openxmlformats.org/markup-compatibility/2006" xmlns:aink="http://schemas.microsoft.com/office/drawing/2016/ink" xmlns:am3d="http://schemas.microsoft.com/office/drawing/2017/model3d" xmlns:o="urn:schemas-microsoft-com:office:office" xmlns:oel="http://schemas.microsoft.com/office/2019/extlst" xmlns:r="http://schemas.openxmlformats.org/officeDocument/2006/relationships" xmlns:m="http://schemas.openxmlformats.org/officeDocument/2006/math" xmlns:v="urn:schemas-microsoft-com:vml" xmlns:wp14="http://schemas.microsoft.com/office/word/2010/wordprocessingDrawing" xmlns:wp="http://schemas.openxmlformats.org/drawingml/2006/wordprocessingDrawing" xmlns:w10="urn:schemas-microsoft-com:office:word" xmlns:w="http://schemas.openxmlformats.org/wordprocessingml/2006/main" xmlns:w14="http://schemas.microsoft.com/office/word/2010/wordml" xmlns:w15="http://schemas.microsoft.com/office/word/2012/wordml" xmlns:w16cex="http://schemas.microsoft.com/office/word/2018/wordml/cex" xmlns:w16cid="http://schemas.microsoft.com/office/word/2016/wordml/cid" xmlns:w16="http://schemas.microsoft.com/office/word/2018/wordml" xmlns:w16sdtdh="http://schemas.microsoft.com/office/word/2020/wordml/sdtdatahash" xmlns:w16se="http://schemas.microsoft.com/office/word/2015/wordml/symex" xmlns:wpg="http://schemas.microsoft.com/office/word/2010/wordprocessingGroup" xmlns:wpi="http://schemas.microsoft.com/office/word/2010/wordprocessingInk" xmlns:wne="http://schemas.microsoft.com/office/word/2006/wordml" xmlns:wps="http://schemas.microsoft.com/office/word/2010/wordprocessingShape" mc:Ignorable="w14 w15 w16se w16cid w16 w16cex w16sdtdh wp14">
+<w:endnotes xmlns:wpc="http://schemas.microsoft.com/office/word/2010/wordprocessingCanvas" xmlns:cx="http://schemas.microsoft.com/office/drawing/2014/chartex" xmlns:cx1="http://schemas.microsoft.com/office/drawing/2015/9/8/chartex" xmlns:cx2="http://schemas.microsoft.com/office/drawing/2015/10/21/chartex" xmlns:cx3="http://schemas.microsoft.com/office/drawing/2016/5/9/chartex" xmlns:cx4="http://schemas.microsoft.com/office/drawing/2016/5/10/chartex" xmlns:cx5="http://schemas.microsoft.com/office/drawing/2016/5/11/chartex" xmlns:cx6="http://schemas.microsoft.com/office/drawing/2016/5/12/chartex" xmlns:cx7="http://schemas.microsoft.com/office/drawing/2016/5/13/chartex" xmlns:cx8="http://schemas.microsoft.com/office/drawing/2016/5/14/chartex" xmlns:mc="http://schemas.openxmlformats.org/markup-compatibility/2006" xmlns:aink="http://schemas.microsoft.com/office/drawing/2016/ink" xmlns:am3d="http://schemas.microsoft.com/office/drawing/2017/model3d" xmlns:o="urn:schemas-microsoft-com:office:office" xmlns:oel="http://schemas.microsoft.com/office/2019/extlst" xmlns:r="http://schemas.openxmlformats.org/officeDocument/2006/relationships" xmlns:m="http://schemas.openxmlformats.org/officeDocument/2006/math" xmlns:v="urn:schemas-microsoft-com:vml" xmlns:wp14="http://schemas.microsoft.com/office/word/2010/wordprocessingDrawing" xmlns:wp="http://schemas.openxmlformats.org/drawingml/2006/wordprocessingDrawing" xmlns:w10="urn:schemas-microsoft-com:office:word" xmlns:w="http://schemas.openxmlformats.org/wordprocessingml/2006/main" xmlns:w14="http://schemas.microsoft.com/office/word/2010/wordml" xmlns:w15="http://schemas.microsoft.com/office/word/2012/wordml" xmlns:w16cex="http://schemas.microsoft.com/office/word/2018/wordml/cex" xmlns:w16cid="http://schemas.microsoft.com/office/word/2016/wordml/cid" xmlns:w16="http://schemas.microsoft.com/office/word/2018/wordml" xmlns:w16du="http://schemas.microsoft.com/office/word/2023/wordml/word16du" xmlns:w16sdtdh="http://schemas.microsoft.com/office/word/2020/wordml/sdtdatahash" xmlns:w16se="http://schemas.microsoft.com/office/word/2015/wordml/symex" xmlns:wpg="http://schemas.microsoft.com/office/word/2010/wordprocessingGroup" xmlns:wpi="http://schemas.microsoft.com/office/word/2010/wordprocessingInk" xmlns:wne="http://schemas.microsoft.com/office/word/2006/wordml" xmlns:wps="http://schemas.microsoft.com/office/word/2010/wordprocessingShape" mc:Ignorable="w14 w15 w16se w16cid w16 w16cex w16sdtdh w16du wp14">
   <w:endnote w:type="separator" w:id="-1">
     <w:p>
       <w:pPr>
@@ -1924,7 +1952,7 @@
 </file>
 
 <file path=word/footer1.xml><?xml version="1.0" encoding="utf-8"?>
-<w:ftr xmlns:wpc="http://schemas.microsoft.com/office/word/2010/wordprocessingCanvas" xmlns:cx="http://schemas.microsoft.com/office/drawing/2014/chartex" xmlns:cx1="http://schemas.microsoft.com/office/drawing/2015/9/8/chartex" xmlns:cx2="http://schemas.microsoft.com/office/drawing/2015/10/21/chartex" xmlns:cx3="http://schemas.microsoft.com/office/drawing/2016/5/9/chartex" xmlns:cx4="http://schemas.microsoft.com/office/drawing/2016/5/10/chartex" xmlns:cx5="http://schemas.microsoft.com/office/drawing/2016/5/11/chartex" xmlns:cx6="http://schemas.microsoft.com/office/drawing/2016/5/12/chartex" xmlns:cx7="http://schemas.microsoft.com/office/drawing/2016/5/13/chartex" xmlns:cx8="http://schemas.microsoft.com/office/drawing/2016/5/14/chartex" xmlns:mc="http://schemas.openxmlformats.org/markup-compatibility/2006" xmlns:aink="http://schemas.microsoft.com/office/drawing/2016/ink" xmlns:am3d="http://schemas.microsoft.com/office/drawing/2017/model3d" xmlns:o="urn:schemas-microsoft-com:office:office" xmlns:oel="http://schemas.microsoft.com/office/2019/extlst" xmlns:r="http://schemas.openxmlformats.org/officeDocument/2006/relationships" xmlns:m="http://schemas.openxmlformats.org/officeDocument/2006/math" xmlns:v="urn:schemas-microsoft-com:vml" xmlns:wp14="http://schemas.microsoft.com/office/word/2010/wordprocessingDrawing" xmlns:wp="http://schemas.openxmlformats.org/drawingml/2006/wordprocessingDrawing" xmlns:w10="urn:schemas-microsoft-com:office:word" xmlns:w="http://schemas.openxmlformats.org/wordprocessingml/2006/main" xmlns:w14="http://schemas.microsoft.com/office/word/2010/wordml" xmlns:w15="http://schemas.microsoft.com/office/word/2012/wordml" xmlns:w16cex="http://schemas.microsoft.com/office/word/2018/wordml/cex" xmlns:w16cid="http://schemas.microsoft.com/office/word/2016/wordml/cid" xmlns:w16="http://schemas.microsoft.com/office/word/2018/wordml" xmlns:w16sdtdh="http://schemas.microsoft.com/office/word/2020/wordml/sdtdatahash" xmlns:w16se="http://schemas.microsoft.com/office/word/2015/wordml/symex" xmlns:wpg="http://schemas.microsoft.com/office/word/2010/wordprocessingGroup" xmlns:wpi="http://schemas.microsoft.com/office/word/2010/wordprocessingInk" xmlns:wne="http://schemas.microsoft.com/office/word/2006/wordml" xmlns:wps="http://schemas.microsoft.com/office/word/2010/wordprocessingShape" mc:Ignorable="w14 w15 w16se w16cid w16 w16cex w16sdtdh wp14">
+<w:ftr xmlns:wpc="http://schemas.microsoft.com/office/word/2010/wordprocessingCanvas" xmlns:cx="http://schemas.microsoft.com/office/drawing/2014/chartex" xmlns:cx1="http://schemas.microsoft.com/office/drawing/2015/9/8/chartex" xmlns:cx2="http://schemas.microsoft.com/office/drawing/2015/10/21/chartex" xmlns:cx3="http://schemas.microsoft.com/office/drawing/2016/5/9/chartex" xmlns:cx4="http://schemas.microsoft.com/office/drawing/2016/5/10/chartex" xmlns:cx5="http://schemas.microsoft.com/office/drawing/2016/5/11/chartex" xmlns:cx6="http://schemas.microsoft.com/office/drawing/2016/5/12/chartex" xmlns:cx7="http://schemas.microsoft.com/office/drawing/2016/5/13/chartex" xmlns:cx8="http://schemas.microsoft.com/office/drawing/2016/5/14/chartex" xmlns:mc="http://schemas.openxmlformats.org/markup-compatibility/2006" xmlns:aink="http://schemas.microsoft.com/office/drawing/2016/ink" xmlns:am3d="http://schemas.microsoft.com/office/drawing/2017/model3d" xmlns:o="urn:schemas-microsoft-com:office:office" xmlns:oel="http://schemas.microsoft.com/office/2019/extlst" xmlns:r="http://schemas.openxmlformats.org/officeDocument/2006/relationships" xmlns:m="http://schemas.openxmlformats.org/officeDocument/2006/math" xmlns:v="urn:schemas-microsoft-com:vml" xmlns:wp14="http://schemas.microsoft.com/office/word/2010/wordprocessingDrawing" xmlns:wp="http://schemas.openxmlformats.org/drawingml/2006/wordprocessingDrawing" xmlns:w10="urn:schemas-microsoft-com:office:word" xmlns:w="http://schemas.openxmlformats.org/wordprocessingml/2006/main" xmlns:w14="http://schemas.microsoft.com/office/word/2010/wordml" xmlns:w15="http://schemas.microsoft.com/office/word/2012/wordml" xmlns:w16cex="http://schemas.microsoft.com/office/word/2018/wordml/cex" xmlns:w16cid="http://schemas.microsoft.com/office/word/2016/wordml/cid" xmlns:w16="http://schemas.microsoft.com/office/word/2018/wordml" xmlns:w16du="http://schemas.microsoft.com/office/word/2023/wordml/word16du" xmlns:w16sdtdh="http://schemas.microsoft.com/office/word/2020/wordml/sdtdatahash" xmlns:w16se="http://schemas.microsoft.com/office/word/2015/wordml/symex" xmlns:wpg="http://schemas.microsoft.com/office/word/2010/wordprocessingGroup" xmlns:wpi="http://schemas.microsoft.com/office/word/2010/wordprocessingInk" xmlns:wne="http://schemas.microsoft.com/office/word/2006/wordml" xmlns:wps="http://schemas.microsoft.com/office/word/2010/wordprocessingShape" mc:Ignorable="w14 w15 w16se w16cid w16 w16cex w16sdtdh w16du wp14">
   <w:sdt>
     <w:sdtPr>
       <w:id w:val="-2030087763"/>
@@ -1959,7 +1987,7 @@
 </file>
 
 <file path=word/footnotes.xml><?xml version="1.0" encoding="utf-8"?>
-<w:footnotes xmlns:wpc="http://schemas.microsoft.com/office/word/2010/wordprocessingCanvas" xmlns:cx="http://schemas.microsoft.com/office/drawing/2014/chartex" xmlns:cx1="http://schemas.microsoft.com/office/drawing/2015/9/8/chartex" xmlns:cx2="http://schemas.microsoft.com/office/drawing/2015/10/21/chartex" xmlns:cx3="http://schemas.microsoft.com/office/drawing/2016/5/9/chartex" xmlns:cx4="http://schemas.microsoft.com/office/drawing/2016/5/10/chartex" xmlns:cx5="http://schemas.microsoft.com/office/drawing/2016/5/11/chartex" xmlns:cx6="http://schemas.microsoft.com/office/drawing/2016/5/12/chartex" xmlns:cx7="http://schemas.microsoft.com/office/drawing/2016/5/13/chartex" xmlns:cx8="http://schemas.microsoft.com/office/drawing/2016/5/14/chartex" xmlns:mc="http://schemas.openxmlformats.org/markup-compatibility/2006" xmlns:aink="http://schemas.microsoft.com/office/drawing/2016/ink" xmlns:am3d="http://schemas.microsoft.com/office/drawing/2017/model3d" xmlns:o="urn:schemas-microsoft-com:office:office" xmlns:oel="http://schemas.microsoft.com/office/2019/extlst" xmlns:r="http://schemas.openxmlformats.org/officeDocument/2006/relationships" xmlns:m="http://schemas.openxmlformats.org/officeDocument/2006/math" xmlns:v="urn:schemas-microsoft-com:vml" xmlns:wp14="http://schemas.microsoft.com/office/word/2010/wordprocessingDrawing" xmlns:wp="http://schemas.openxmlformats.org/drawingml/2006/wordprocessingDrawing" xmlns:w10="urn:schemas-microsoft-com:office:word" xmlns:w="http://schemas.openxmlformats.org/wordprocessingml/2006/main" xmlns:w14="http://schemas.microsoft.com/office/word/2010/wordml" xmlns:w15="http://schemas.microsoft.com/office/word/2012/wordml" xmlns:w16cex="http://schemas.microsoft.com/office/word/2018/wordml/cex" xmlns:w16cid="http://schemas.microsoft.com/office/word/2016/wordml/cid" xmlns:w16="http://schemas.microsoft.com/office/word/2018/wordml" xmlns:w16sdtdh="http://schemas.microsoft.com/office/word/2020/wordml/sdtdatahash" xmlns:w16se="http://schemas.microsoft.com/office/word/2015/wordml/symex" xmlns:wpg="http://schemas.microsoft.com/office/word/2010/wordprocessingGroup" xmlns:wpi="http://schemas.microsoft.com/office/word/2010/wordprocessingInk" xmlns:wne="http://schemas.microsoft.com/office/word/2006/wordml" xmlns:wps="http://schemas.microsoft.com/office/word/2010/wordprocessingShape" mc:Ignorable="w14 w15 w16se w16cid w16 w16cex w16sdtdh wp14">
+<w:footnotes xmlns:wpc="http://schemas.microsoft.com/office/word/2010/wordprocessingCanvas" xmlns:cx="http://schemas.microsoft.com/office/drawing/2014/chartex" xmlns:cx1="http://schemas.microsoft.com/office/drawing/2015/9/8/chartex" xmlns:cx2="http://schemas.microsoft.com/office/drawing/2015/10/21/chartex" xmlns:cx3="http://schemas.microsoft.com/office/drawing/2016/5/9/chartex" xmlns:cx4="http://schemas.microsoft.com/office/drawing/2016/5/10/chartex" xmlns:cx5="http://schemas.microsoft.com/office/drawing/2016/5/11/chartex" xmlns:cx6="http://schemas.microsoft.com/office/drawing/2016/5/12/chartex" xmlns:cx7="http://schemas.microsoft.com/office/drawing/2016/5/13/chartex" xmlns:cx8="http://schemas.microsoft.com/office/drawing/2016/5/14/chartex" xmlns:mc="http://schemas.openxmlformats.org/markup-compatibility/2006" xmlns:aink="http://schemas.microsoft.com/office/drawing/2016/ink" xmlns:am3d="http://schemas.microsoft.com/office/drawing/2017/model3d" xmlns:o="urn:schemas-microsoft-com:office:office" xmlns:oel="http://schemas.microsoft.com/office/2019/extlst" xmlns:r="http://schemas.openxmlformats.org/officeDocument/2006/relationships" xmlns:m="http://schemas.openxmlformats.org/officeDocument/2006/math" xmlns:v="urn:schemas-microsoft-com:vml" xmlns:wp14="http://schemas.microsoft.com/office/word/2010/wordprocessingDrawing" xmlns:wp="http://schemas.openxmlformats.org/drawingml/2006/wordprocessingDrawing" xmlns:w10="urn:schemas-microsoft-com:office:word" xmlns:w="http://schemas.openxmlformats.org/wordprocessingml/2006/main" xmlns:w14="http://schemas.microsoft.com/office/word/2010/wordml" xmlns:w15="http://schemas.microsoft.com/office/word/2012/wordml" xmlns:w16cex="http://schemas.microsoft.com/office/word/2018/wordml/cex" xmlns:w16cid="http://schemas.microsoft.com/office/word/2016/wordml/cid" xmlns:w16="http://schemas.microsoft.com/office/word/2018/wordml" xmlns:w16du="http://schemas.microsoft.com/office/word/2023/wordml/word16du" xmlns:w16sdtdh="http://schemas.microsoft.com/office/word/2020/wordml/sdtdatahash" xmlns:w16se="http://schemas.microsoft.com/office/word/2015/wordml/symex" xmlns:wpg="http://schemas.microsoft.com/office/word/2010/wordprocessingGroup" xmlns:wpi="http://schemas.microsoft.com/office/word/2010/wordprocessingInk" xmlns:wne="http://schemas.microsoft.com/office/word/2006/wordml" xmlns:wps="http://schemas.microsoft.com/office/word/2010/wordprocessingShape" mc:Ignorable="w14 w15 w16se w16cid w16 w16cex w16sdtdh w16du wp14">
   <w:footnote w:type="separator" w:id="-1">
     <w:p>
       <w:pPr>
@@ -1984,7 +2012,7 @@
 </file>
 
 <file path=word/styles.xml><?xml version="1.0" encoding="utf-8"?>
-<w:styles xmlns:mc="http://schemas.openxmlformats.org/markup-compatibility/2006" xmlns:r="http://schemas.openxmlformats.org/officeDocument/2006/relationships" xmlns:w="http://schemas.openxmlformats.org/wordprocessingml/2006/main" xmlns:w14="http://schemas.microsoft.com/office/word/2010/wordml" xmlns:w15="http://schemas.microsoft.com/office/word/2012/wordml" xmlns:w16cex="http://schemas.microsoft.com/office/word/2018/wordml/cex" xmlns:w16cid="http://schemas.microsoft.com/office/word/2016/wordml/cid" xmlns:w16="http://schemas.microsoft.com/office/word/2018/wordml" xmlns:w16sdtdh="http://schemas.microsoft.com/office/word/2020/wordml/sdtdatahash" xmlns:w16se="http://schemas.microsoft.com/office/word/2015/wordml/symex" mc:Ignorable="w14 w15 w16se w16cid w16 w16cex w16sdtdh">
+<w:styles xmlns:mc="http://schemas.openxmlformats.org/markup-compatibility/2006" xmlns:r="http://schemas.openxmlformats.org/officeDocument/2006/relationships" xmlns:w="http://schemas.openxmlformats.org/wordprocessingml/2006/main" xmlns:w14="http://schemas.microsoft.com/office/word/2010/wordml" xmlns:w15="http://schemas.microsoft.com/office/word/2012/wordml" xmlns:w16cex="http://schemas.microsoft.com/office/word/2018/wordml/cex" xmlns:w16cid="http://schemas.microsoft.com/office/word/2016/wordml/cid" xmlns:w16="http://schemas.microsoft.com/office/word/2018/wordml" xmlns:w16du="http://schemas.microsoft.com/office/word/2023/wordml/word16du" xmlns:w16sdtdh="http://schemas.microsoft.com/office/word/2020/wordml/sdtdatahash" xmlns:w16se="http://schemas.microsoft.com/office/word/2015/wordml/symex" mc:Ignorable="w14 w15 w16se w16cid w16 w16cex w16sdtdh w16du">
   <w:docDefaults>
     <w:rPrDefault>
       <w:rPr>
@@ -2387,6 +2415,7 @@
   <w:style w:type="character" w:default="1" w:styleId="DefaultParagraphFont">
     <w:name w:val="Default Paragraph Font"/>
     <w:uiPriority w:val="1"/>
+    <w:semiHidden/>
     <w:unhideWhenUsed/>
   </w:style>
   <w:style w:type="table" w:default="1" w:styleId="TableNormal">
